--- a/Module3/Nlocnikar_Mod3CrsProj_112419.docx
+++ b/Module3/Nlocnikar_Mod3CrsProj_112419.docx
@@ -46,8 +46,9 @@
       <w:r>
         <w:t>I appended the Course Project onto the same file as the Activity, but this will ask for input, print the reverse, then allows for another input and will display once the button is clicked.</w:t>
       </w:r>
-      <w:bookmarkStart w:id="0" w:name="_GoBack"/>
-      <w:bookmarkEnd w:id="0"/>
+      <w:r>
+        <w:t xml:space="preserve"> I also added you as a collaborator.</w:t>
+      </w:r>
     </w:p>
     <w:p>
       <w:r>
@@ -70,9 +71,9 @@
           <w:noProof/>
         </w:rPr>
         <w:drawing>
-          <wp:inline distT="0" distB="0" distL="0" distR="0" wp14:anchorId="145396A8" wp14:editId="7604B397">
-            <wp:extent cx="4616486" cy="5239909"/>
-            <wp:effectExtent l="0" t="0" r="0" b="0"/>
+          <wp:inline distT="0" distB="0" distL="0" distR="0" wp14:anchorId="145396A8" wp14:editId="32B4E483">
+            <wp:extent cx="4182159" cy="4746929"/>
+            <wp:effectExtent l="0" t="0" r="8890" b="0"/>
             <wp:docPr id="1" name="Picture 1"/>
             <wp:cNvGraphicFramePr>
               <a:graphicFrameLocks xmlns:a="http://schemas.openxmlformats.org/drawingml/2006/main" noChangeAspect="1"/>
@@ -93,7 +94,7 @@
                   <pic:spPr>
                     <a:xfrm>
                       <a:off x="0" y="0"/>
-                      <a:ext cx="4629820" cy="5255044"/>
+                      <a:ext cx="4204260" cy="4772015"/>
                     </a:xfrm>
                     <a:prstGeom prst="rect">
                       <a:avLst/>
@@ -105,6 +106,8 @@
           </wp:inline>
         </w:drawing>
       </w:r>
+      <w:bookmarkStart w:id="0" w:name="_GoBack"/>
+      <w:bookmarkEnd w:id="0"/>
     </w:p>
     <w:p/>
     <w:sectPr>
